--- a/public/CVNgoQuangHuy.docx
+++ b/public/CVNgoQuangHuy.docx
@@ -1845,13 +1845,7 @@
               <w:t xml:space="preserve">Job Title: </w:t>
             </w:r>
             <w:r>
-              <w:t xml:space="preserve">Support and tutorial </w:t>
-            </w:r>
-            <w:r>
-              <w:t>basic</w:t>
-            </w:r>
-            <w:r>
-              <w:t xml:space="preserve"> frontend </w:t>
+              <w:t xml:space="preserve">Support and tutorial basic frontend </w:t>
             </w:r>
           </w:p>
         </w:tc>
@@ -5194,14 +5188,8 @@
               </w:rPr>
               <w:t>Implement</w:t>
             </w:r>
-            <w:r>
-              <w:rPr>
-                <w:rFonts w:ascii="Tahoma" w:hAnsi="Tahoma" w:cs="Tahoma"/>
-                <w:sz w:val="24"/>
-                <w:szCs w:val="24"/>
-              </w:rPr>
-              <w:t>, Create prototype</w:t>
-            </w:r>
+            <w:bookmarkStart w:id="0" w:name="_GoBack"/>
+            <w:bookmarkEnd w:id="0"/>
           </w:p>
         </w:tc>
       </w:tr>
@@ -5646,7 +5634,7 @@
             </wp:anchor>
           </w:drawing>
         </mc:Choice>
-        <mc:Fallback xmlns:w16se="http://schemas.microsoft.com/office/word/2015/wordml/symex" xmlns:w16="http://schemas.microsoft.com/office/word/2018/wordml" xmlns:w16cid="http://schemas.microsoft.com/office/word/2016/wordml/cid" xmlns:w16cex="http://schemas.microsoft.com/office/word/2018/wordml/cex" xmlns:w15="http://schemas.microsoft.com/office/word/2012/wordml" xmlns:am3d="http://schemas.microsoft.com/office/drawing/2017/model3d" xmlns:aink="http://schemas.microsoft.com/office/drawing/2016/ink" xmlns:cx8="http://schemas.microsoft.com/office/drawing/2016/5/14/chartex" xmlns:cx7="http://schemas.microsoft.com/office/drawing/2016/5/13/chartex" xmlns:cx6="http://schemas.microsoft.com/office/drawing/2016/5/12/chartex" xmlns:cx5="http://schemas.microsoft.com/office/drawing/2016/5/11/chartex" xmlns:cx4="http://schemas.microsoft.com/office/drawing/2016/5/10/chartex" xmlns:cx3="http://schemas.microsoft.com/office/drawing/2016/5/9/chartex" xmlns:cx2="http://schemas.microsoft.com/office/drawing/2015/10/21/chartex" xmlns:cx1="http://schemas.microsoft.com/office/drawing/2015/9/8/chartex" xmlns:cx="http://schemas.microsoft.com/office/drawing/2014/chartex">
+        <mc:Fallback xmlns:cx="http://schemas.microsoft.com/office/drawing/2014/chartex" xmlns:cx1="http://schemas.microsoft.com/office/drawing/2015/9/8/chartex" xmlns:cx2="http://schemas.microsoft.com/office/drawing/2015/10/21/chartex" xmlns:cx3="http://schemas.microsoft.com/office/drawing/2016/5/9/chartex" xmlns:cx4="http://schemas.microsoft.com/office/drawing/2016/5/10/chartex" xmlns:cx5="http://schemas.microsoft.com/office/drawing/2016/5/11/chartex" xmlns:cx6="http://schemas.microsoft.com/office/drawing/2016/5/12/chartex" xmlns:cx7="http://schemas.microsoft.com/office/drawing/2016/5/13/chartex" xmlns:cx8="http://schemas.microsoft.com/office/drawing/2016/5/14/chartex" xmlns:aink="http://schemas.microsoft.com/office/drawing/2016/ink" xmlns:am3d="http://schemas.microsoft.com/office/drawing/2017/model3d" xmlns:w15="http://schemas.microsoft.com/office/word/2012/wordml" xmlns:w16cex="http://schemas.microsoft.com/office/word/2018/wordml/cex" xmlns:w16cid="http://schemas.microsoft.com/office/word/2016/wordml/cid" xmlns:w16="http://schemas.microsoft.com/office/word/2018/wordml" xmlns:w16se="http://schemas.microsoft.com/office/word/2015/wordml/symex">
           <w:pict>
             <v:line w14:anchorId="1C495F30" id="Line 17" o:spid="_x0000_s1026" style="position:absolute;z-index:251658752;visibility:visible;mso-wrap-style:square;mso-width-percent:0;mso-height-percent:0;mso-wrap-distance-left:9pt;mso-wrap-distance-top:0;mso-wrap-distance-right:9pt;mso-wrap-distance-bottom:0;mso-position-horizontal:absolute;mso-position-horizontal-relative:text;mso-position-vertical:absolute;mso-position-vertical-relative:text;mso-width-percent:0;mso-height-percent:0;mso-width-relative:page;mso-height-relative:page" from="-3.6pt,5.3pt" to="540pt,5.3pt" o:gfxdata="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" strokecolor="#969696" strokeweight="1pt"/>
           </w:pict>
@@ -5682,16 +5670,27 @@
     <w:r>
       <w:t xml:space="preserve"> of </w:t>
     </w:r>
-    <w:fldSimple w:instr=" NUMPAGES ">
-      <w:r>
-        <w:rPr>
-          <w:noProof/>
-        </w:rPr>
-        <w:t>3</w:t>
-      </w:r>
-    </w:fldSimple>
-    <w:bookmarkStart w:id="0" w:name="_GoBack"/>
-    <w:bookmarkEnd w:id="0"/>
+    <w:r>
+      <w:fldChar w:fldCharType="begin"/>
+    </w:r>
+    <w:r>
+      <w:instrText xml:space="preserve"> NUMPAGES </w:instrText>
+    </w:r>
+    <w:r>
+      <w:fldChar w:fldCharType="separate"/>
+    </w:r>
+    <w:r>
+      <w:rPr>
+        <w:noProof/>
+      </w:rPr>
+      <w:t>3</w:t>
+    </w:r>
+    <w:r>
+      <w:rPr>
+        <w:noProof/>
+      </w:rPr>
+      <w:fldChar w:fldCharType="end"/>
+    </w:r>
   </w:p>
 </w:ftr>
 </file>
@@ -5768,7 +5767,7 @@
             </wp:anchor>
           </w:drawing>
         </mc:Choice>
-        <mc:Fallback xmlns:w16se="http://schemas.microsoft.com/office/word/2015/wordml/symex" xmlns:w16="http://schemas.microsoft.com/office/word/2018/wordml" xmlns:w16cid="http://schemas.microsoft.com/office/word/2016/wordml/cid" xmlns:w16cex="http://schemas.microsoft.com/office/word/2018/wordml/cex" xmlns:w15="http://schemas.microsoft.com/office/word/2012/wordml" xmlns:am3d="http://schemas.microsoft.com/office/drawing/2017/model3d" xmlns:aink="http://schemas.microsoft.com/office/drawing/2016/ink" xmlns:cx8="http://schemas.microsoft.com/office/drawing/2016/5/14/chartex" xmlns:cx7="http://schemas.microsoft.com/office/drawing/2016/5/13/chartex" xmlns:cx6="http://schemas.microsoft.com/office/drawing/2016/5/12/chartex" xmlns:cx5="http://schemas.microsoft.com/office/drawing/2016/5/11/chartex" xmlns:cx4="http://schemas.microsoft.com/office/drawing/2016/5/10/chartex" xmlns:cx3="http://schemas.microsoft.com/office/drawing/2016/5/9/chartex" xmlns:cx2="http://schemas.microsoft.com/office/drawing/2015/10/21/chartex" xmlns:cx1="http://schemas.microsoft.com/office/drawing/2015/9/8/chartex" xmlns:cx="http://schemas.microsoft.com/office/drawing/2014/chartex">
+        <mc:Fallback xmlns:cx="http://schemas.microsoft.com/office/drawing/2014/chartex" xmlns:cx1="http://schemas.microsoft.com/office/drawing/2015/9/8/chartex" xmlns:cx2="http://schemas.microsoft.com/office/drawing/2015/10/21/chartex" xmlns:cx3="http://schemas.microsoft.com/office/drawing/2016/5/9/chartex" xmlns:cx4="http://schemas.microsoft.com/office/drawing/2016/5/10/chartex" xmlns:cx5="http://schemas.microsoft.com/office/drawing/2016/5/11/chartex" xmlns:cx6="http://schemas.microsoft.com/office/drawing/2016/5/12/chartex" xmlns:cx7="http://schemas.microsoft.com/office/drawing/2016/5/13/chartex" xmlns:cx8="http://schemas.microsoft.com/office/drawing/2016/5/14/chartex" xmlns:aink="http://schemas.microsoft.com/office/drawing/2016/ink" xmlns:am3d="http://schemas.microsoft.com/office/drawing/2017/model3d" xmlns:w15="http://schemas.microsoft.com/office/word/2012/wordml" xmlns:w16cex="http://schemas.microsoft.com/office/word/2018/wordml/cex" xmlns:w16cid="http://schemas.microsoft.com/office/word/2016/wordml/cid" xmlns:w16="http://schemas.microsoft.com/office/word/2018/wordml" xmlns:w16se="http://schemas.microsoft.com/office/word/2015/wordml/symex">
           <w:pict>
             <v:line w14:anchorId="29445616" id="Line 16" o:spid="_x0000_s1026" style="position:absolute;z-index:251657728;visibility:visible;mso-wrap-style:square;mso-width-percent:0;mso-height-percent:0;mso-wrap-distance-left:9pt;mso-wrap-distance-top:0;mso-wrap-distance-right:9pt;mso-wrap-distance-bottom:0;mso-position-horizontal:absolute;mso-position-horizontal-relative:text;mso-position-vertical:absolute;mso-position-vertical-relative:text;mso-width-percent:0;mso-height-percent:0;mso-width-relative:page;mso-height-relative:page" from="-3.6pt,2.95pt" to="540pt,2.95pt" o:gfxdata="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" strokecolor="#969696" strokeweight="1pt"/>
           </w:pict>
@@ -5807,14 +5806,27 @@
     <w:r>
       <w:t xml:space="preserve"> of </w:t>
     </w:r>
-    <w:fldSimple w:instr=" NUMPAGES ">
-      <w:r>
-        <w:rPr>
-          <w:noProof/>
-        </w:rPr>
-        <w:t>3</w:t>
-      </w:r>
-    </w:fldSimple>
+    <w:r>
+      <w:fldChar w:fldCharType="begin"/>
+    </w:r>
+    <w:r>
+      <w:instrText xml:space="preserve"> NUMPAGES </w:instrText>
+    </w:r>
+    <w:r>
+      <w:fldChar w:fldCharType="separate"/>
+    </w:r>
+    <w:r>
+      <w:rPr>
+        <w:noProof/>
+      </w:rPr>
+      <w:t>3</w:t>
+    </w:r>
+    <w:r>
+      <w:rPr>
+        <w:noProof/>
+      </w:rPr>
+      <w:fldChar w:fldCharType="end"/>
+    </w:r>
   </w:p>
 </w:ftr>
 </file>
@@ -5983,7 +5995,7 @@
             </wp:anchor>
           </w:drawing>
         </mc:Choice>
-        <mc:Fallback xmlns:w16se="http://schemas.microsoft.com/office/word/2015/wordml/symex" xmlns:w16="http://schemas.microsoft.com/office/word/2018/wordml" xmlns:w16cid="http://schemas.microsoft.com/office/word/2016/wordml/cid" xmlns:w16cex="http://schemas.microsoft.com/office/word/2018/wordml/cex" xmlns:w15="http://schemas.microsoft.com/office/word/2012/wordml" xmlns:am3d="http://schemas.microsoft.com/office/drawing/2017/model3d" xmlns:aink="http://schemas.microsoft.com/office/drawing/2016/ink" xmlns:cx8="http://schemas.microsoft.com/office/drawing/2016/5/14/chartex" xmlns:cx7="http://schemas.microsoft.com/office/drawing/2016/5/13/chartex" xmlns:cx6="http://schemas.microsoft.com/office/drawing/2016/5/12/chartex" xmlns:cx5="http://schemas.microsoft.com/office/drawing/2016/5/11/chartex" xmlns:cx4="http://schemas.microsoft.com/office/drawing/2016/5/10/chartex" xmlns:cx3="http://schemas.microsoft.com/office/drawing/2016/5/9/chartex" xmlns:cx2="http://schemas.microsoft.com/office/drawing/2015/10/21/chartex" xmlns:cx1="http://schemas.microsoft.com/office/drawing/2015/9/8/chartex" xmlns:cx="http://schemas.microsoft.com/office/drawing/2014/chartex">
+        <mc:Fallback xmlns:cx="http://schemas.microsoft.com/office/drawing/2014/chartex" xmlns:cx1="http://schemas.microsoft.com/office/drawing/2015/9/8/chartex" xmlns:cx2="http://schemas.microsoft.com/office/drawing/2015/10/21/chartex" xmlns:cx3="http://schemas.microsoft.com/office/drawing/2016/5/9/chartex" xmlns:cx4="http://schemas.microsoft.com/office/drawing/2016/5/10/chartex" xmlns:cx5="http://schemas.microsoft.com/office/drawing/2016/5/11/chartex" xmlns:cx6="http://schemas.microsoft.com/office/drawing/2016/5/12/chartex" xmlns:cx7="http://schemas.microsoft.com/office/drawing/2016/5/13/chartex" xmlns:cx8="http://schemas.microsoft.com/office/drawing/2016/5/14/chartex" xmlns:aink="http://schemas.microsoft.com/office/drawing/2016/ink" xmlns:am3d="http://schemas.microsoft.com/office/drawing/2017/model3d" xmlns:w15="http://schemas.microsoft.com/office/word/2012/wordml" xmlns:w16cex="http://schemas.microsoft.com/office/word/2018/wordml/cex" xmlns:w16cid="http://schemas.microsoft.com/office/word/2016/wordml/cid" xmlns:w16="http://schemas.microsoft.com/office/word/2018/wordml" xmlns:w16se="http://schemas.microsoft.com/office/word/2015/wordml/symex">
           <w:pict>
             <v:line w14:anchorId="132D3619" id="Line 8" o:spid="_x0000_s1026" style="position:absolute;z-index:251656704;visibility:visible;mso-wrap-style:square;mso-width-percent:0;mso-height-percent:0;mso-wrap-distance-left:9pt;mso-wrap-distance-top:0;mso-wrap-distance-right:9pt;mso-wrap-distance-bottom:0;mso-position-horizontal:absolute;mso-position-horizontal-relative:text;mso-position-vertical:absolute;mso-position-vertical-relative:text;mso-width-percent:0;mso-height-percent:0;mso-width-relative:page;mso-height-relative:page" from="0,6.7pt" to="543.6pt,6.7pt" o:gfxdata="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" strokecolor="#969696" strokeweight="1pt"/>
           </w:pict>
@@ -9699,7 +9711,7 @@
   <a:extraClrSchemeLst/>
   <a:extLst>
     <a:ext uri="{05A4C25C-085E-4340-85A3-A5531E510DB2}">
-      <thm15:themeFamily xmlns:thm15="http://schemas.microsoft.com/office/thememl/2012/main" xmlns="" name="Office Theme" id="{62F939B6-93AF-4DB8-9C6B-D6C7DFDC589F}" vid="{4A3C46E8-61CC-4603-A589-7422A47A8E4A}"/>
+      <thm15:themeFamily xmlns="" xmlns:thm15="http://schemas.microsoft.com/office/thememl/2012/main" name="Office Theme" id="{62F939B6-93AF-4DB8-9C6B-D6C7DFDC589F}" vid="{4A3C46E8-61CC-4603-A589-7422A47A8E4A}"/>
     </a:ext>
   </a:extLst>
 </a:theme>

--- a/public/CVNgoQuangHuy.docx
+++ b/public/CVNgoQuangHuy.docx
@@ -1845,7 +1845,12 @@
               <w:t xml:space="preserve">Job Title: </w:t>
             </w:r>
             <w:r>
-              <w:t xml:space="preserve">Support and tutorial basic frontend </w:t>
+              <w:t>T</w:t>
+            </w:r>
+            <w:bookmarkStart w:id="0" w:name="_GoBack"/>
+            <w:bookmarkEnd w:id="0"/>
+            <w:r>
+              <w:t>eaching assistant</w:t>
             </w:r>
           </w:p>
         </w:tc>
@@ -5188,8 +5193,6 @@
               </w:rPr>
               <w:t>Implement</w:t>
             </w:r>
-            <w:bookmarkStart w:id="0" w:name="_GoBack"/>
-            <w:bookmarkEnd w:id="0"/>
           </w:p>
         </w:tc>
       </w:tr>
@@ -5634,7 +5637,7 @@
             </wp:anchor>
           </w:drawing>
         </mc:Choice>
-        <mc:Fallback xmlns:cx="http://schemas.microsoft.com/office/drawing/2014/chartex" xmlns:cx1="http://schemas.microsoft.com/office/drawing/2015/9/8/chartex" xmlns:cx2="http://schemas.microsoft.com/office/drawing/2015/10/21/chartex" xmlns:cx3="http://schemas.microsoft.com/office/drawing/2016/5/9/chartex" xmlns:cx4="http://schemas.microsoft.com/office/drawing/2016/5/10/chartex" xmlns:cx5="http://schemas.microsoft.com/office/drawing/2016/5/11/chartex" xmlns:cx6="http://schemas.microsoft.com/office/drawing/2016/5/12/chartex" xmlns:cx7="http://schemas.microsoft.com/office/drawing/2016/5/13/chartex" xmlns:cx8="http://schemas.microsoft.com/office/drawing/2016/5/14/chartex" xmlns:aink="http://schemas.microsoft.com/office/drawing/2016/ink" xmlns:am3d="http://schemas.microsoft.com/office/drawing/2017/model3d" xmlns:w15="http://schemas.microsoft.com/office/word/2012/wordml" xmlns:w16cex="http://schemas.microsoft.com/office/word/2018/wordml/cex" xmlns:w16cid="http://schemas.microsoft.com/office/word/2016/wordml/cid" xmlns:w16="http://schemas.microsoft.com/office/word/2018/wordml" xmlns:w16se="http://schemas.microsoft.com/office/word/2015/wordml/symex">
+        <mc:Fallback xmlns:w16se="http://schemas.microsoft.com/office/word/2015/wordml/symex" xmlns:w16="http://schemas.microsoft.com/office/word/2018/wordml" xmlns:w16cid="http://schemas.microsoft.com/office/word/2016/wordml/cid" xmlns:w16cex="http://schemas.microsoft.com/office/word/2018/wordml/cex" xmlns:w15="http://schemas.microsoft.com/office/word/2012/wordml" xmlns:am3d="http://schemas.microsoft.com/office/drawing/2017/model3d" xmlns:aink="http://schemas.microsoft.com/office/drawing/2016/ink" xmlns:cx8="http://schemas.microsoft.com/office/drawing/2016/5/14/chartex" xmlns:cx7="http://schemas.microsoft.com/office/drawing/2016/5/13/chartex" xmlns:cx6="http://schemas.microsoft.com/office/drawing/2016/5/12/chartex" xmlns:cx5="http://schemas.microsoft.com/office/drawing/2016/5/11/chartex" xmlns:cx4="http://schemas.microsoft.com/office/drawing/2016/5/10/chartex" xmlns:cx3="http://schemas.microsoft.com/office/drawing/2016/5/9/chartex" xmlns:cx2="http://schemas.microsoft.com/office/drawing/2015/10/21/chartex" xmlns:cx1="http://schemas.microsoft.com/office/drawing/2015/9/8/chartex" xmlns:cx="http://schemas.microsoft.com/office/drawing/2014/chartex">
           <w:pict>
             <v:line w14:anchorId="1C495F30" id="Line 17" o:spid="_x0000_s1026" style="position:absolute;z-index:251658752;visibility:visible;mso-wrap-style:square;mso-width-percent:0;mso-height-percent:0;mso-wrap-distance-left:9pt;mso-wrap-distance-top:0;mso-wrap-distance-right:9pt;mso-wrap-distance-bottom:0;mso-position-horizontal:absolute;mso-position-horizontal-relative:text;mso-position-vertical:absolute;mso-position-vertical-relative:text;mso-width-percent:0;mso-height-percent:0;mso-width-relative:page;mso-height-relative:page" from="-3.6pt,5.3pt" to="540pt,5.3pt" o:gfxdata="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" strokecolor="#969696" strokeweight="1pt"/>
           </w:pict>
@@ -5670,27 +5673,14 @@
     <w:r>
       <w:t xml:space="preserve"> of </w:t>
     </w:r>
-    <w:r>
-      <w:fldChar w:fldCharType="begin"/>
-    </w:r>
-    <w:r>
-      <w:instrText xml:space="preserve"> NUMPAGES </w:instrText>
-    </w:r>
-    <w:r>
-      <w:fldChar w:fldCharType="separate"/>
-    </w:r>
-    <w:r>
-      <w:rPr>
-        <w:noProof/>
-      </w:rPr>
-      <w:t>3</w:t>
-    </w:r>
-    <w:r>
-      <w:rPr>
-        <w:noProof/>
-      </w:rPr>
-      <w:fldChar w:fldCharType="end"/>
-    </w:r>
+    <w:fldSimple w:instr=" NUMPAGES ">
+      <w:r>
+        <w:rPr>
+          <w:noProof/>
+        </w:rPr>
+        <w:t>3</w:t>
+      </w:r>
+    </w:fldSimple>
   </w:p>
 </w:ftr>
 </file>
@@ -5767,7 +5757,7 @@
             </wp:anchor>
           </w:drawing>
         </mc:Choice>
-        <mc:Fallback xmlns:cx="http://schemas.microsoft.com/office/drawing/2014/chartex" xmlns:cx1="http://schemas.microsoft.com/office/drawing/2015/9/8/chartex" xmlns:cx2="http://schemas.microsoft.com/office/drawing/2015/10/21/chartex" xmlns:cx3="http://schemas.microsoft.com/office/drawing/2016/5/9/chartex" xmlns:cx4="http://schemas.microsoft.com/office/drawing/2016/5/10/chartex" xmlns:cx5="http://schemas.microsoft.com/office/drawing/2016/5/11/chartex" xmlns:cx6="http://schemas.microsoft.com/office/drawing/2016/5/12/chartex" xmlns:cx7="http://schemas.microsoft.com/office/drawing/2016/5/13/chartex" xmlns:cx8="http://schemas.microsoft.com/office/drawing/2016/5/14/chartex" xmlns:aink="http://schemas.microsoft.com/office/drawing/2016/ink" xmlns:am3d="http://schemas.microsoft.com/office/drawing/2017/model3d" xmlns:w15="http://schemas.microsoft.com/office/word/2012/wordml" xmlns:w16cex="http://schemas.microsoft.com/office/word/2018/wordml/cex" xmlns:w16cid="http://schemas.microsoft.com/office/word/2016/wordml/cid" xmlns:w16="http://schemas.microsoft.com/office/word/2018/wordml" xmlns:w16se="http://schemas.microsoft.com/office/word/2015/wordml/symex">
+        <mc:Fallback xmlns:w16se="http://schemas.microsoft.com/office/word/2015/wordml/symex" xmlns:w16="http://schemas.microsoft.com/office/word/2018/wordml" xmlns:w16cid="http://schemas.microsoft.com/office/word/2016/wordml/cid" xmlns:w16cex="http://schemas.microsoft.com/office/word/2018/wordml/cex" xmlns:w15="http://schemas.microsoft.com/office/word/2012/wordml" xmlns:am3d="http://schemas.microsoft.com/office/drawing/2017/model3d" xmlns:aink="http://schemas.microsoft.com/office/drawing/2016/ink" xmlns:cx8="http://schemas.microsoft.com/office/drawing/2016/5/14/chartex" xmlns:cx7="http://schemas.microsoft.com/office/drawing/2016/5/13/chartex" xmlns:cx6="http://schemas.microsoft.com/office/drawing/2016/5/12/chartex" xmlns:cx5="http://schemas.microsoft.com/office/drawing/2016/5/11/chartex" xmlns:cx4="http://schemas.microsoft.com/office/drawing/2016/5/10/chartex" xmlns:cx3="http://schemas.microsoft.com/office/drawing/2016/5/9/chartex" xmlns:cx2="http://schemas.microsoft.com/office/drawing/2015/10/21/chartex" xmlns:cx1="http://schemas.microsoft.com/office/drawing/2015/9/8/chartex" xmlns:cx="http://schemas.microsoft.com/office/drawing/2014/chartex">
           <w:pict>
             <v:line w14:anchorId="29445616" id="Line 16" o:spid="_x0000_s1026" style="position:absolute;z-index:251657728;visibility:visible;mso-wrap-style:square;mso-width-percent:0;mso-height-percent:0;mso-wrap-distance-left:9pt;mso-wrap-distance-top:0;mso-wrap-distance-right:9pt;mso-wrap-distance-bottom:0;mso-position-horizontal:absolute;mso-position-horizontal-relative:text;mso-position-vertical:absolute;mso-position-vertical-relative:text;mso-width-percent:0;mso-height-percent:0;mso-width-relative:page;mso-height-relative:page" from="-3.6pt,2.95pt" to="540pt,2.95pt" o:gfxdata="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" strokecolor="#969696" strokeweight="1pt"/>
           </w:pict>
@@ -5806,27 +5796,14 @@
     <w:r>
       <w:t xml:space="preserve"> of </w:t>
     </w:r>
-    <w:r>
-      <w:fldChar w:fldCharType="begin"/>
-    </w:r>
-    <w:r>
-      <w:instrText xml:space="preserve"> NUMPAGES </w:instrText>
-    </w:r>
-    <w:r>
-      <w:fldChar w:fldCharType="separate"/>
-    </w:r>
-    <w:r>
-      <w:rPr>
-        <w:noProof/>
-      </w:rPr>
-      <w:t>3</w:t>
-    </w:r>
-    <w:r>
-      <w:rPr>
-        <w:noProof/>
-      </w:rPr>
-      <w:fldChar w:fldCharType="end"/>
-    </w:r>
+    <w:fldSimple w:instr=" NUMPAGES ">
+      <w:r>
+        <w:rPr>
+          <w:noProof/>
+        </w:rPr>
+        <w:t>3</w:t>
+      </w:r>
+    </w:fldSimple>
   </w:p>
 </w:ftr>
 </file>
@@ -5995,7 +5972,7 @@
             </wp:anchor>
           </w:drawing>
         </mc:Choice>
-        <mc:Fallback xmlns:cx="http://schemas.microsoft.com/office/drawing/2014/chartex" xmlns:cx1="http://schemas.microsoft.com/office/drawing/2015/9/8/chartex" xmlns:cx2="http://schemas.microsoft.com/office/drawing/2015/10/21/chartex" xmlns:cx3="http://schemas.microsoft.com/office/drawing/2016/5/9/chartex" xmlns:cx4="http://schemas.microsoft.com/office/drawing/2016/5/10/chartex" xmlns:cx5="http://schemas.microsoft.com/office/drawing/2016/5/11/chartex" xmlns:cx6="http://schemas.microsoft.com/office/drawing/2016/5/12/chartex" xmlns:cx7="http://schemas.microsoft.com/office/drawing/2016/5/13/chartex" xmlns:cx8="http://schemas.microsoft.com/office/drawing/2016/5/14/chartex" xmlns:aink="http://schemas.microsoft.com/office/drawing/2016/ink" xmlns:am3d="http://schemas.microsoft.com/office/drawing/2017/model3d" xmlns:w15="http://schemas.microsoft.com/office/word/2012/wordml" xmlns:w16cex="http://schemas.microsoft.com/office/word/2018/wordml/cex" xmlns:w16cid="http://schemas.microsoft.com/office/word/2016/wordml/cid" xmlns:w16="http://schemas.microsoft.com/office/word/2018/wordml" xmlns:w16se="http://schemas.microsoft.com/office/word/2015/wordml/symex">
+        <mc:Fallback xmlns:w16se="http://schemas.microsoft.com/office/word/2015/wordml/symex" xmlns:w16="http://schemas.microsoft.com/office/word/2018/wordml" xmlns:w16cid="http://schemas.microsoft.com/office/word/2016/wordml/cid" xmlns:w16cex="http://schemas.microsoft.com/office/word/2018/wordml/cex" xmlns:w15="http://schemas.microsoft.com/office/word/2012/wordml" xmlns:am3d="http://schemas.microsoft.com/office/drawing/2017/model3d" xmlns:aink="http://schemas.microsoft.com/office/drawing/2016/ink" xmlns:cx8="http://schemas.microsoft.com/office/drawing/2016/5/14/chartex" xmlns:cx7="http://schemas.microsoft.com/office/drawing/2016/5/13/chartex" xmlns:cx6="http://schemas.microsoft.com/office/drawing/2016/5/12/chartex" xmlns:cx5="http://schemas.microsoft.com/office/drawing/2016/5/11/chartex" xmlns:cx4="http://schemas.microsoft.com/office/drawing/2016/5/10/chartex" xmlns:cx3="http://schemas.microsoft.com/office/drawing/2016/5/9/chartex" xmlns:cx2="http://schemas.microsoft.com/office/drawing/2015/10/21/chartex" xmlns:cx1="http://schemas.microsoft.com/office/drawing/2015/9/8/chartex" xmlns:cx="http://schemas.microsoft.com/office/drawing/2014/chartex">
           <w:pict>
             <v:line w14:anchorId="132D3619" id="Line 8" o:spid="_x0000_s1026" style="position:absolute;z-index:251656704;visibility:visible;mso-wrap-style:square;mso-width-percent:0;mso-height-percent:0;mso-wrap-distance-left:9pt;mso-wrap-distance-top:0;mso-wrap-distance-right:9pt;mso-wrap-distance-bottom:0;mso-position-horizontal:absolute;mso-position-horizontal-relative:text;mso-position-vertical:absolute;mso-position-vertical-relative:text;mso-width-percent:0;mso-height-percent:0;mso-width-relative:page;mso-height-relative:page" from="0,6.7pt" to="543.6pt,6.7pt" o:gfxdata="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" strokecolor="#969696" strokeweight="1pt"/>
           </w:pict>
@@ -9711,7 +9688,7 @@
   <a:extraClrSchemeLst/>
   <a:extLst>
     <a:ext uri="{05A4C25C-085E-4340-85A3-A5531E510DB2}">
-      <thm15:themeFamily xmlns="" xmlns:thm15="http://schemas.microsoft.com/office/thememl/2012/main" name="Office Theme" id="{62F939B6-93AF-4DB8-9C6B-D6C7DFDC589F}" vid="{4A3C46E8-61CC-4603-A589-7422A47A8E4A}"/>
+      <thm15:themeFamily xmlns:thm15="http://schemas.microsoft.com/office/thememl/2012/main" xmlns="" name="Office Theme" id="{62F939B6-93AF-4DB8-9C6B-D6C7DFDC589F}" vid="{4A3C46E8-61CC-4603-A589-7422A47A8E4A}"/>
     </a:ext>
   </a:extLst>
 </a:theme>

--- a/public/CVNgoQuangHuy.docx
+++ b/public/CVNgoQuangHuy.docx
@@ -1670,6 +1670,17 @@
                 <w:bCs w:val="0"/>
                 <w:szCs w:val="24"/>
               </w:rPr>
+              <w:t>0</w:t>
+            </w:r>
+            <w:bookmarkStart w:id="0" w:name="_GoBack"/>
+            <w:bookmarkEnd w:id="0"/>
+            <w:r>
+              <w:rPr>
+                <w:rFonts w:ascii="Tahoma" w:hAnsi="Tahoma" w:cs="Tahoma"/>
+                <w:b w:val="0"/>
+                <w:bCs w:val="0"/>
+                <w:szCs w:val="24"/>
+              </w:rPr>
               <w:t>8</w:t>
             </w:r>
             <w:r>
@@ -1847,8 +1858,6 @@
             <w:r>
               <w:t>T</w:t>
             </w:r>
-            <w:bookmarkStart w:id="0" w:name="_GoBack"/>
-            <w:bookmarkEnd w:id="0"/>
             <w:r>
               <w:t>eaching assistant</w:t>
             </w:r>
@@ -5637,7 +5646,7 @@
             </wp:anchor>
           </w:drawing>
         </mc:Choice>
-        <mc:Fallback xmlns:w16se="http://schemas.microsoft.com/office/word/2015/wordml/symex" xmlns:w16="http://schemas.microsoft.com/office/word/2018/wordml" xmlns:w16cid="http://schemas.microsoft.com/office/word/2016/wordml/cid" xmlns:w16cex="http://schemas.microsoft.com/office/word/2018/wordml/cex" xmlns:w15="http://schemas.microsoft.com/office/word/2012/wordml" xmlns:am3d="http://schemas.microsoft.com/office/drawing/2017/model3d" xmlns:aink="http://schemas.microsoft.com/office/drawing/2016/ink" xmlns:cx8="http://schemas.microsoft.com/office/drawing/2016/5/14/chartex" xmlns:cx7="http://schemas.microsoft.com/office/drawing/2016/5/13/chartex" xmlns:cx6="http://schemas.microsoft.com/office/drawing/2016/5/12/chartex" xmlns:cx5="http://schemas.microsoft.com/office/drawing/2016/5/11/chartex" xmlns:cx4="http://schemas.microsoft.com/office/drawing/2016/5/10/chartex" xmlns:cx3="http://schemas.microsoft.com/office/drawing/2016/5/9/chartex" xmlns:cx2="http://schemas.microsoft.com/office/drawing/2015/10/21/chartex" xmlns:cx1="http://schemas.microsoft.com/office/drawing/2015/9/8/chartex" xmlns:cx="http://schemas.microsoft.com/office/drawing/2014/chartex">
+        <mc:Fallback xmlns:cx="http://schemas.microsoft.com/office/drawing/2014/chartex" xmlns:cx1="http://schemas.microsoft.com/office/drawing/2015/9/8/chartex" xmlns:cx2="http://schemas.microsoft.com/office/drawing/2015/10/21/chartex" xmlns:cx3="http://schemas.microsoft.com/office/drawing/2016/5/9/chartex" xmlns:cx4="http://schemas.microsoft.com/office/drawing/2016/5/10/chartex" xmlns:cx5="http://schemas.microsoft.com/office/drawing/2016/5/11/chartex" xmlns:cx6="http://schemas.microsoft.com/office/drawing/2016/5/12/chartex" xmlns:cx7="http://schemas.microsoft.com/office/drawing/2016/5/13/chartex" xmlns:cx8="http://schemas.microsoft.com/office/drawing/2016/5/14/chartex" xmlns:aink="http://schemas.microsoft.com/office/drawing/2016/ink" xmlns:am3d="http://schemas.microsoft.com/office/drawing/2017/model3d" xmlns:w15="http://schemas.microsoft.com/office/word/2012/wordml" xmlns:w16cex="http://schemas.microsoft.com/office/word/2018/wordml/cex" xmlns:w16cid="http://schemas.microsoft.com/office/word/2016/wordml/cid" xmlns:w16="http://schemas.microsoft.com/office/word/2018/wordml" xmlns:w16se="http://schemas.microsoft.com/office/word/2015/wordml/symex">
           <w:pict>
             <v:line w14:anchorId="1C495F30" id="Line 17" o:spid="_x0000_s1026" style="position:absolute;z-index:251658752;visibility:visible;mso-wrap-style:square;mso-width-percent:0;mso-height-percent:0;mso-wrap-distance-left:9pt;mso-wrap-distance-top:0;mso-wrap-distance-right:9pt;mso-wrap-distance-bottom:0;mso-position-horizontal:absolute;mso-position-horizontal-relative:text;mso-position-vertical:absolute;mso-position-vertical-relative:text;mso-width-percent:0;mso-height-percent:0;mso-width-relative:page;mso-height-relative:page" from="-3.6pt,5.3pt" to="540pt,5.3pt" o:gfxdata="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" strokecolor="#969696" strokeweight="1pt"/>
           </w:pict>
@@ -5673,14 +5682,27 @@
     <w:r>
       <w:t xml:space="preserve"> of </w:t>
     </w:r>
-    <w:fldSimple w:instr=" NUMPAGES ">
-      <w:r>
-        <w:rPr>
-          <w:noProof/>
-        </w:rPr>
-        <w:t>3</w:t>
-      </w:r>
-    </w:fldSimple>
+    <w:r>
+      <w:fldChar w:fldCharType="begin"/>
+    </w:r>
+    <w:r>
+      <w:instrText xml:space="preserve"> NUMPAGES </w:instrText>
+    </w:r>
+    <w:r>
+      <w:fldChar w:fldCharType="separate"/>
+    </w:r>
+    <w:r>
+      <w:rPr>
+        <w:noProof/>
+      </w:rPr>
+      <w:t>3</w:t>
+    </w:r>
+    <w:r>
+      <w:rPr>
+        <w:noProof/>
+      </w:rPr>
+      <w:fldChar w:fldCharType="end"/>
+    </w:r>
   </w:p>
 </w:ftr>
 </file>
@@ -5757,7 +5779,7 @@
             </wp:anchor>
           </w:drawing>
         </mc:Choice>
-        <mc:Fallback xmlns:w16se="http://schemas.microsoft.com/office/word/2015/wordml/symex" xmlns:w16="http://schemas.microsoft.com/office/word/2018/wordml" xmlns:w16cid="http://schemas.microsoft.com/office/word/2016/wordml/cid" xmlns:w16cex="http://schemas.microsoft.com/office/word/2018/wordml/cex" xmlns:w15="http://schemas.microsoft.com/office/word/2012/wordml" xmlns:am3d="http://schemas.microsoft.com/office/drawing/2017/model3d" xmlns:aink="http://schemas.microsoft.com/office/drawing/2016/ink" xmlns:cx8="http://schemas.microsoft.com/office/drawing/2016/5/14/chartex" xmlns:cx7="http://schemas.microsoft.com/office/drawing/2016/5/13/chartex" xmlns:cx6="http://schemas.microsoft.com/office/drawing/2016/5/12/chartex" xmlns:cx5="http://schemas.microsoft.com/office/drawing/2016/5/11/chartex" xmlns:cx4="http://schemas.microsoft.com/office/drawing/2016/5/10/chartex" xmlns:cx3="http://schemas.microsoft.com/office/drawing/2016/5/9/chartex" xmlns:cx2="http://schemas.microsoft.com/office/drawing/2015/10/21/chartex" xmlns:cx1="http://schemas.microsoft.com/office/drawing/2015/9/8/chartex" xmlns:cx="http://schemas.microsoft.com/office/drawing/2014/chartex">
+        <mc:Fallback xmlns:cx="http://schemas.microsoft.com/office/drawing/2014/chartex" xmlns:cx1="http://schemas.microsoft.com/office/drawing/2015/9/8/chartex" xmlns:cx2="http://schemas.microsoft.com/office/drawing/2015/10/21/chartex" xmlns:cx3="http://schemas.microsoft.com/office/drawing/2016/5/9/chartex" xmlns:cx4="http://schemas.microsoft.com/office/drawing/2016/5/10/chartex" xmlns:cx5="http://schemas.microsoft.com/office/drawing/2016/5/11/chartex" xmlns:cx6="http://schemas.microsoft.com/office/drawing/2016/5/12/chartex" xmlns:cx7="http://schemas.microsoft.com/office/drawing/2016/5/13/chartex" xmlns:cx8="http://schemas.microsoft.com/office/drawing/2016/5/14/chartex" xmlns:aink="http://schemas.microsoft.com/office/drawing/2016/ink" xmlns:am3d="http://schemas.microsoft.com/office/drawing/2017/model3d" xmlns:w15="http://schemas.microsoft.com/office/word/2012/wordml" xmlns:w16cex="http://schemas.microsoft.com/office/word/2018/wordml/cex" xmlns:w16cid="http://schemas.microsoft.com/office/word/2016/wordml/cid" xmlns:w16="http://schemas.microsoft.com/office/word/2018/wordml" xmlns:w16se="http://schemas.microsoft.com/office/word/2015/wordml/symex">
           <w:pict>
             <v:line w14:anchorId="29445616" id="Line 16" o:spid="_x0000_s1026" style="position:absolute;z-index:251657728;visibility:visible;mso-wrap-style:square;mso-width-percent:0;mso-height-percent:0;mso-wrap-distance-left:9pt;mso-wrap-distance-top:0;mso-wrap-distance-right:9pt;mso-wrap-distance-bottom:0;mso-position-horizontal:absolute;mso-position-horizontal-relative:text;mso-position-vertical:absolute;mso-position-vertical-relative:text;mso-width-percent:0;mso-height-percent:0;mso-width-relative:page;mso-height-relative:page" from="-3.6pt,2.95pt" to="540pt,2.95pt" o:gfxdata="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" strokecolor="#969696" strokeweight="1pt"/>
           </w:pict>
@@ -5796,14 +5818,27 @@
     <w:r>
       <w:t xml:space="preserve"> of </w:t>
     </w:r>
-    <w:fldSimple w:instr=" NUMPAGES ">
-      <w:r>
-        <w:rPr>
-          <w:noProof/>
-        </w:rPr>
-        <w:t>3</w:t>
-      </w:r>
-    </w:fldSimple>
+    <w:r>
+      <w:fldChar w:fldCharType="begin"/>
+    </w:r>
+    <w:r>
+      <w:instrText xml:space="preserve"> NUMPAGES </w:instrText>
+    </w:r>
+    <w:r>
+      <w:fldChar w:fldCharType="separate"/>
+    </w:r>
+    <w:r>
+      <w:rPr>
+        <w:noProof/>
+      </w:rPr>
+      <w:t>3</w:t>
+    </w:r>
+    <w:r>
+      <w:rPr>
+        <w:noProof/>
+      </w:rPr>
+      <w:fldChar w:fldCharType="end"/>
+    </w:r>
   </w:p>
 </w:ftr>
 </file>
@@ -5972,7 +6007,7 @@
             </wp:anchor>
           </w:drawing>
         </mc:Choice>
-        <mc:Fallback xmlns:w16se="http://schemas.microsoft.com/office/word/2015/wordml/symex" xmlns:w16="http://schemas.microsoft.com/office/word/2018/wordml" xmlns:w16cid="http://schemas.microsoft.com/office/word/2016/wordml/cid" xmlns:w16cex="http://schemas.microsoft.com/office/word/2018/wordml/cex" xmlns:w15="http://schemas.microsoft.com/office/word/2012/wordml" xmlns:am3d="http://schemas.microsoft.com/office/drawing/2017/model3d" xmlns:aink="http://schemas.microsoft.com/office/drawing/2016/ink" xmlns:cx8="http://schemas.microsoft.com/office/drawing/2016/5/14/chartex" xmlns:cx7="http://schemas.microsoft.com/office/drawing/2016/5/13/chartex" xmlns:cx6="http://schemas.microsoft.com/office/drawing/2016/5/12/chartex" xmlns:cx5="http://schemas.microsoft.com/office/drawing/2016/5/11/chartex" xmlns:cx4="http://schemas.microsoft.com/office/drawing/2016/5/10/chartex" xmlns:cx3="http://schemas.microsoft.com/office/drawing/2016/5/9/chartex" xmlns:cx2="http://schemas.microsoft.com/office/drawing/2015/10/21/chartex" xmlns:cx1="http://schemas.microsoft.com/office/drawing/2015/9/8/chartex" xmlns:cx="http://schemas.microsoft.com/office/drawing/2014/chartex">
+        <mc:Fallback xmlns:cx="http://schemas.microsoft.com/office/drawing/2014/chartex" xmlns:cx1="http://schemas.microsoft.com/office/drawing/2015/9/8/chartex" xmlns:cx2="http://schemas.microsoft.com/office/drawing/2015/10/21/chartex" xmlns:cx3="http://schemas.microsoft.com/office/drawing/2016/5/9/chartex" xmlns:cx4="http://schemas.microsoft.com/office/drawing/2016/5/10/chartex" xmlns:cx5="http://schemas.microsoft.com/office/drawing/2016/5/11/chartex" xmlns:cx6="http://schemas.microsoft.com/office/drawing/2016/5/12/chartex" xmlns:cx7="http://schemas.microsoft.com/office/drawing/2016/5/13/chartex" xmlns:cx8="http://schemas.microsoft.com/office/drawing/2016/5/14/chartex" xmlns:aink="http://schemas.microsoft.com/office/drawing/2016/ink" xmlns:am3d="http://schemas.microsoft.com/office/drawing/2017/model3d" xmlns:w15="http://schemas.microsoft.com/office/word/2012/wordml" xmlns:w16cex="http://schemas.microsoft.com/office/word/2018/wordml/cex" xmlns:w16cid="http://schemas.microsoft.com/office/word/2016/wordml/cid" xmlns:w16="http://schemas.microsoft.com/office/word/2018/wordml" xmlns:w16se="http://schemas.microsoft.com/office/word/2015/wordml/symex">
           <w:pict>
             <v:line w14:anchorId="132D3619" id="Line 8" o:spid="_x0000_s1026" style="position:absolute;z-index:251656704;visibility:visible;mso-wrap-style:square;mso-width-percent:0;mso-height-percent:0;mso-wrap-distance-left:9pt;mso-wrap-distance-top:0;mso-wrap-distance-right:9pt;mso-wrap-distance-bottom:0;mso-position-horizontal:absolute;mso-position-horizontal-relative:text;mso-position-vertical:absolute;mso-position-vertical-relative:text;mso-width-percent:0;mso-height-percent:0;mso-width-relative:page;mso-height-relative:page" from="0,6.7pt" to="543.6pt,6.7pt" o:gfxdata="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" strokecolor="#969696" strokeweight="1pt"/>
           </w:pict>
@@ -9688,7 +9723,7 @@
   <a:extraClrSchemeLst/>
   <a:extLst>
     <a:ext uri="{05A4C25C-085E-4340-85A3-A5531E510DB2}">
-      <thm15:themeFamily xmlns:thm15="http://schemas.microsoft.com/office/thememl/2012/main" xmlns="" name="Office Theme" id="{62F939B6-93AF-4DB8-9C6B-D6C7DFDC589F}" vid="{4A3C46E8-61CC-4603-A589-7422A47A8E4A}"/>
+      <thm15:themeFamily xmlns="" xmlns:thm15="http://schemas.microsoft.com/office/thememl/2012/main" name="Office Theme" id="{62F939B6-93AF-4DB8-9C6B-D6C7DFDC589F}" vid="{4A3C46E8-61CC-4603-A589-7422A47A8E4A}"/>
     </a:ext>
   </a:extLst>
 </a:theme>
